--- a/!!毕业论文/2、毕业论文/王震毕业论文.docx
+++ b/!!毕业论文/2、毕业论文/王震毕业论文.docx
@@ -50,7 +50,7 @@
           <v:shape id="_x0000_i1026" type="#_x0000_t75" alt="" style="width:52.45pt;height:48.35pt;mso-width-percent:0;mso-height-percent:0;mso-width-percent:0;mso-height-percent:0" o:ole="">
             <v:imagedata r:id="rId9" o:title=""/>
           </v:shape>
-          <o:OLEObject Type="Embed" ProgID="PBrush" ShapeID="_x0000_i1026" DrawAspect="Content" ObjectID="_1588866984" r:id="rId10"/>
+          <o:OLEObject Type="Embed" ProgID="PBrush" ShapeID="_x0000_i1026" DrawAspect="Content" ObjectID="_1588917082" r:id="rId10"/>
         </w:object>
       </w:r>
       <w:r>
@@ -61,7 +61,7 @@
           <v:shape id="_x0000_i1025" type="#_x0000_t75" alt="" style="width:220.1pt;height:40.1pt;mso-width-percent:0;mso-height-percent:0;mso-width-percent:0;mso-height-percent:0" o:ole="">
             <v:imagedata r:id="rId11" o:title=""/>
           </v:shape>
-          <o:OLEObject Type="Embed" ProgID="PBrush" ShapeID="_x0000_i1025" DrawAspect="Content" ObjectID="_1588866985" r:id="rId12"/>
+          <o:OLEObject Type="Embed" ProgID="PBrush" ShapeID="_x0000_i1025" DrawAspect="Content" ObjectID="_1588917083" r:id="rId12"/>
         </w:object>
       </w:r>
     </w:p>
@@ -1279,7 +1279,7 @@
       <w:r>
         <w:fldChar w:fldCharType="separate"/>
       </w:r>
-      <w:hyperlink w:anchor="_Toc515117157" w:history="1">
+      <w:hyperlink w:anchor="_Toc515125185" w:history="1">
         <w:r>
           <w:rPr>
             <w:rStyle w:val="af7"/>
@@ -1306,7 +1306,7 @@
             <w:noProof/>
             <w:webHidden/>
           </w:rPr>
-          <w:instrText xml:space="preserve"> PAGEREF _Toc515117157 \h </w:instrText>
+          <w:instrText xml:space="preserve"> PAGEREF _Toc515125185 \h </w:instrText>
         </w:r>
         <w:r>
           <w:rPr>
@@ -1350,7 +1350,7 @@
           <w:szCs w:val="24"/>
         </w:rPr>
       </w:pPr>
-      <w:hyperlink w:anchor="_Toc515117158" w:history="1">
+      <w:hyperlink w:anchor="_Toc515125186" w:history="1">
         <w:r>
           <w:rPr>
             <w:rStyle w:val="af7"/>
@@ -1377,7 +1377,7 @@
             <w:noProof/>
             <w:webHidden/>
           </w:rPr>
-          <w:instrText xml:space="preserve"> PAGEREF _Toc515117158 \h </w:instrText>
+          <w:instrText xml:space="preserve"> PAGEREF _Toc515125186 \h </w:instrText>
         </w:r>
         <w:r>
           <w:rPr>
@@ -1421,7 +1421,7 @@
           <w:szCs w:val="24"/>
         </w:rPr>
       </w:pPr>
-      <w:hyperlink w:anchor="_Toc515117159" w:history="1">
+      <w:hyperlink w:anchor="_Toc515125187" w:history="1">
         <w:r>
           <w:rPr>
             <w:rStyle w:val="af7"/>
@@ -1449,7 +1449,7 @@
             <w:noProof/>
             <w:webHidden/>
           </w:rPr>
-          <w:instrText xml:space="preserve"> PAGEREF _Toc515117159 \h </w:instrText>
+          <w:instrText xml:space="preserve"> PAGEREF _Toc515125187 \h </w:instrText>
         </w:r>
         <w:r>
           <w:rPr>
@@ -1493,7 +1493,7 @@
           <w:szCs w:val="24"/>
         </w:rPr>
       </w:pPr>
-      <w:hyperlink w:anchor="_Toc515117160" w:history="1">
+      <w:hyperlink w:anchor="_Toc515125188" w:history="1">
         <w:r>
           <w:rPr>
             <w:rStyle w:val="af7"/>
@@ -1528,7 +1528,7 @@
             <w:noProof/>
             <w:webHidden/>
           </w:rPr>
-          <w:instrText xml:space="preserve"> PAGEREF _Toc515117160 \h </w:instrText>
+          <w:instrText xml:space="preserve"> PAGEREF _Toc515125188 \h </w:instrText>
         </w:r>
         <w:r>
           <w:rPr>
@@ -1572,7 +1572,7 @@
           <w:szCs w:val="24"/>
         </w:rPr>
       </w:pPr>
-      <w:hyperlink w:anchor="_Toc515117161" w:history="1">
+      <w:hyperlink w:anchor="_Toc515125189" w:history="1">
         <w:r>
           <w:rPr>
             <w:rStyle w:val="af7"/>
@@ -1607,7 +1607,7 @@
             <w:noProof/>
             <w:webHidden/>
           </w:rPr>
-          <w:instrText xml:space="preserve"> PAGEREF _Toc515117161 \h </w:instrText>
+          <w:instrText xml:space="preserve"> PAGEREF _Toc515125189 \h </w:instrText>
         </w:r>
         <w:r>
           <w:rPr>
@@ -1651,7 +1651,7 @@
           <w:szCs w:val="24"/>
         </w:rPr>
       </w:pPr>
-      <w:hyperlink w:anchor="_Toc515117162" w:history="1">
+      <w:hyperlink w:anchor="_Toc515125190" w:history="1">
         <w:r>
           <w:rPr>
             <w:rStyle w:val="af7"/>
@@ -1686,7 +1686,7 @@
             <w:noProof/>
             <w:webHidden/>
           </w:rPr>
-          <w:instrText xml:space="preserve"> PAGEREF _Toc515117162 \h </w:instrText>
+          <w:instrText xml:space="preserve"> PAGEREF _Toc515125190 \h </w:instrText>
         </w:r>
         <w:r>
           <w:rPr>
@@ -1730,7 +1730,7 @@
           <w:szCs w:val="24"/>
         </w:rPr>
       </w:pPr>
-      <w:hyperlink w:anchor="_Toc515117163" w:history="1">
+      <w:hyperlink w:anchor="_Toc515125191" w:history="1">
         <w:r>
           <w:rPr>
             <w:rStyle w:val="af7"/>
@@ -1765,7 +1765,7 @@
             <w:noProof/>
             <w:webHidden/>
           </w:rPr>
-          <w:instrText xml:space="preserve"> PAGEREF _Toc515117163 \h </w:instrText>
+          <w:instrText xml:space="preserve"> PAGEREF _Toc515125191 \h </w:instrText>
         </w:r>
         <w:r>
           <w:rPr>
@@ -1809,21 +1809,14 @@
           <w:szCs w:val="24"/>
         </w:rPr>
       </w:pPr>
-      <w:hyperlink w:anchor="_Toc515117164" w:history="1">
+      <w:hyperlink w:anchor="_Toc515125192" w:history="1">
         <w:r>
           <w:rPr>
             <w:rStyle w:val="af7"/>
-            <w:rFonts w:ascii="Times New Roman" w:hAnsi="Times New Roman"/>
-            <w:noProof/>
-          </w:rPr>
-          <w:t>2.1</w:t>
-        </w:r>
-        <w:r>
-          <w:rPr>
-            <w:rStyle w:val="af7"/>
-            <w:noProof/>
-          </w:rPr>
-          <w:t>随机森林算法的相关研究</w:t>
+            <w:rFonts w:cs="黑体"/>
+            <w:noProof/>
+          </w:rPr>
+          <w:t>2相关研究</w:t>
         </w:r>
         <w:r>
           <w:rPr>
@@ -1844,7 +1837,7 @@
             <w:noProof/>
             <w:webHidden/>
           </w:rPr>
-          <w:instrText xml:space="preserve"> PAGEREF _Toc515117164 \h </w:instrText>
+          <w:instrText xml:space="preserve"> PAGEREF _Toc515125192 \h </w:instrText>
         </w:r>
         <w:r>
           <w:rPr>
@@ -1888,21 +1881,21 @@
           <w:szCs w:val="24"/>
         </w:rPr>
       </w:pPr>
-      <w:hyperlink w:anchor="_Toc515117165" w:history="1">
+      <w:hyperlink w:anchor="_Toc515125193" w:history="1">
         <w:r>
           <w:rPr>
             <w:rStyle w:val="af7"/>
             <w:rFonts w:ascii="Times New Roman" w:hAnsi="Times New Roman"/>
             <w:noProof/>
           </w:rPr>
-          <w:t>2.2</w:t>
+          <w:t>2.1</w:t>
         </w:r>
         <w:r>
           <w:rPr>
             <w:rStyle w:val="af7"/>
             <w:noProof/>
           </w:rPr>
-          <w:t>基于随机森林建模与应用相关研究</w:t>
+          <w:t>随机森林算法的相关研究</w:t>
         </w:r>
         <w:r>
           <w:rPr>
@@ -1923,7 +1916,7 @@
             <w:noProof/>
             <w:webHidden/>
           </w:rPr>
-          <w:instrText xml:space="preserve"> PAGEREF _Toc515117165 \h </w:instrText>
+          <w:instrText xml:space="preserve"> PAGEREF _Toc515125193 \h </w:instrText>
         </w:r>
         <w:r>
           <w:rPr>
@@ -1967,13 +1960,21 @@
           <w:szCs w:val="24"/>
         </w:rPr>
       </w:pPr>
-      <w:hyperlink w:anchor="_Toc515117166" w:history="1">
+      <w:hyperlink w:anchor="_Toc515125194" w:history="1">
         <w:r>
           <w:rPr>
             <w:rStyle w:val="af7"/>
-            <w:noProof/>
-          </w:rPr>
-          <w:t>3基于机器学习的随机森林算法</w:t>
+            <w:rFonts w:ascii="Times New Roman" w:hAnsi="Times New Roman"/>
+            <w:noProof/>
+          </w:rPr>
+          <w:t>2.2</w:t>
+        </w:r>
+        <w:r>
+          <w:rPr>
+            <w:rStyle w:val="af7"/>
+            <w:noProof/>
+          </w:rPr>
+          <w:t>基于随机森林建模与应用相关研究</w:t>
         </w:r>
         <w:r>
           <w:rPr>
@@ -1994,7 +1995,7 @@
             <w:noProof/>
             <w:webHidden/>
           </w:rPr>
-          <w:instrText xml:space="preserve"> PAGEREF _Toc515117166 \h </w:instrText>
+          <w:instrText xml:space="preserve"> PAGEREF _Toc515125194 \h </w:instrText>
         </w:r>
         <w:r>
           <w:rPr>
@@ -2014,7 +2015,7 @@
             <w:noProof/>
             <w:webHidden/>
           </w:rPr>
-          <w:t>6</w:t>
+          <w:t>3</w:t>
         </w:r>
         <w:r>
           <w:rPr>
@@ -2038,22 +2039,13 @@
           <w:szCs w:val="24"/>
         </w:rPr>
       </w:pPr>
-      <w:hyperlink w:anchor="_Toc515117167" w:history="1">
+      <w:hyperlink w:anchor="_Toc515125195" w:history="1">
         <w:r>
           <w:rPr>
             <w:rStyle w:val="af7"/>
-            <w:rFonts w:ascii="Times New Roman" w:hAnsi="Times New Roman"/>
-            <w:noProof/>
-          </w:rPr>
-          <w:t>3.1</w:t>
-        </w:r>
-        <w:r>
-          <w:rPr>
-            <w:rStyle w:val="af7"/>
-            <w:rFonts w:ascii="Times New Roman"/>
-            <w:noProof/>
-          </w:rPr>
-          <w:t>数据预处理</w:t>
+            <w:noProof/>
+          </w:rPr>
+          <w:t>3基于机器学习的随机森林算法</w:t>
         </w:r>
         <w:r>
           <w:rPr>
@@ -2074,7 +2066,7 @@
             <w:noProof/>
             <w:webHidden/>
           </w:rPr>
-          <w:instrText xml:space="preserve"> PAGEREF _Toc515117167 \h </w:instrText>
+          <w:instrText xml:space="preserve"> PAGEREF _Toc515125195 \h </w:instrText>
         </w:r>
         <w:r>
           <w:rPr>
@@ -2118,22 +2110,22 @@
           <w:szCs w:val="24"/>
         </w:rPr>
       </w:pPr>
-      <w:hyperlink w:anchor="_Toc515117168" w:history="1">
+      <w:hyperlink w:anchor="_Toc515125196" w:history="1">
         <w:r>
           <w:rPr>
             <w:rStyle w:val="af7"/>
             <w:rFonts w:ascii="Times New Roman" w:hAnsi="Times New Roman"/>
             <w:noProof/>
           </w:rPr>
-          <w:t>3.2</w:t>
+          <w:t>3.1</w:t>
         </w:r>
         <w:r>
           <w:rPr>
             <w:rStyle w:val="af7"/>
-            <w:rFonts w:ascii="Times New Roman" w:hAnsi="Times New Roman"/>
-            <w:noProof/>
-          </w:rPr>
-          <w:t>熵</w:t>
+            <w:rFonts w:ascii="Times New Roman"/>
+            <w:noProof/>
+          </w:rPr>
+          <w:t>数据预处理</w:t>
         </w:r>
         <w:r>
           <w:rPr>
@@ -2154,7 +2146,7 @@
             <w:noProof/>
             <w:webHidden/>
           </w:rPr>
-          <w:instrText xml:space="preserve"> PAGEREF _Toc515117168 \h </w:instrText>
+          <w:instrText xml:space="preserve"> PAGEREF _Toc515125196 \h </w:instrText>
         </w:r>
         <w:r>
           <w:rPr>
@@ -2174,7 +2166,7 @@
             <w:noProof/>
             <w:webHidden/>
           </w:rPr>
-          <w:t>8</w:t>
+          <w:t>6</w:t>
         </w:r>
         <w:r>
           <w:rPr>
@@ -2198,14 +2190,14 @@
           <w:szCs w:val="24"/>
         </w:rPr>
       </w:pPr>
-      <w:hyperlink w:anchor="_Toc515117169" w:history="1">
+      <w:hyperlink w:anchor="_Toc515125197" w:history="1">
         <w:r>
           <w:rPr>
             <w:rStyle w:val="af7"/>
             <w:rFonts w:ascii="Times New Roman" w:hAnsi="Times New Roman"/>
             <w:noProof/>
           </w:rPr>
-          <w:t>3.3</w:t>
+          <w:t>3.2</w:t>
         </w:r>
         <w:r>
           <w:rPr>
@@ -2234,7 +2226,7 @@
             <w:noProof/>
             <w:webHidden/>
           </w:rPr>
-          <w:instrText xml:space="preserve"> PAGEREF _Toc515117169 \h </w:instrText>
+          <w:instrText xml:space="preserve"> PAGEREF _Toc515125197 \h </w:instrText>
         </w:r>
         <w:r>
           <w:rPr>
@@ -2278,14 +2270,14 @@
           <w:szCs w:val="24"/>
         </w:rPr>
       </w:pPr>
-      <w:hyperlink w:anchor="_Toc515117170" w:history="1">
+      <w:hyperlink w:anchor="_Toc515125198" w:history="1">
         <w:r>
           <w:rPr>
             <w:rStyle w:val="af7"/>
             <w:rFonts w:ascii="Times New Roman" w:hAnsi="Times New Roman"/>
             <w:noProof/>
           </w:rPr>
-          <w:t>3.4</w:t>
+          <w:t>3.3</w:t>
         </w:r>
         <w:r>
           <w:rPr>
@@ -2293,14 +2285,7 @@
             <w:rFonts w:ascii="Times New Roman" w:hAnsi="Times New Roman"/>
             <w:noProof/>
           </w:rPr>
-          <w:t>随机森林</w:t>
-        </w:r>
-        <w:r>
-          <w:rPr>
-            <w:rStyle w:val="af7"/>
-            <w:noProof/>
-          </w:rPr>
-          <w:t>算法</w:t>
+          <w:t>信息熵</w:t>
         </w:r>
         <w:r>
           <w:rPr>
@@ -2321,7 +2306,7 @@
             <w:noProof/>
             <w:webHidden/>
           </w:rPr>
-          <w:instrText xml:space="preserve"> PAGEREF _Toc515117170 \h </w:instrText>
+          <w:instrText xml:space="preserve"> PAGEREF _Toc515125198 \h </w:instrText>
         </w:r>
         <w:r>
           <w:rPr>
@@ -2341,7 +2326,7 @@
             <w:noProof/>
             <w:webHidden/>
           </w:rPr>
-          <w:t>8</w:t>
+          <w:t>12</w:t>
         </w:r>
         <w:r>
           <w:rPr>
@@ -2365,14 +2350,14 @@
           <w:szCs w:val="24"/>
         </w:rPr>
       </w:pPr>
-      <w:hyperlink w:anchor="_Toc515117171" w:history="1">
+      <w:hyperlink w:anchor="_Toc515125199" w:history="1">
         <w:r>
           <w:rPr>
             <w:rStyle w:val="af7"/>
             <w:rFonts w:ascii="Times New Roman" w:hAnsi="Times New Roman"/>
             <w:noProof/>
           </w:rPr>
-          <w:t>3.5</w:t>
+          <w:t>3.4</w:t>
         </w:r>
         <w:r>
           <w:rPr>
@@ -2380,7 +2365,14 @@
             <w:rFonts w:ascii="Times New Roman" w:hAnsi="Times New Roman"/>
             <w:noProof/>
           </w:rPr>
-          <w:t>评价函数</w:t>
+          <w:t>随机森林</w:t>
+        </w:r>
+        <w:r>
+          <w:rPr>
+            <w:rStyle w:val="af7"/>
+            <w:noProof/>
+          </w:rPr>
+          <w:t>算法</w:t>
         </w:r>
         <w:r>
           <w:rPr>
@@ -2401,7 +2393,7 @@
             <w:noProof/>
             <w:webHidden/>
           </w:rPr>
-          <w:instrText xml:space="preserve"> PAGEREF _Toc515117171 \h </w:instrText>
+          <w:instrText xml:space="preserve"> PAGEREF _Toc515125199 \h </w:instrText>
         </w:r>
         <w:r>
           <w:rPr>
@@ -2421,7 +2413,7 @@
             <w:noProof/>
             <w:webHidden/>
           </w:rPr>
-          <w:t>11</w:t>
+          <w:t>12</w:t>
         </w:r>
         <w:r>
           <w:rPr>
@@ -2445,14 +2437,14 @@
           <w:szCs w:val="24"/>
         </w:rPr>
       </w:pPr>
-      <w:hyperlink w:anchor="_Toc515117172" w:history="1">
+      <w:hyperlink w:anchor="_Toc515125200" w:history="1">
         <w:r>
           <w:rPr>
             <w:rStyle w:val="af7"/>
             <w:rFonts w:ascii="Times New Roman" w:hAnsi="Times New Roman"/>
             <w:noProof/>
           </w:rPr>
-          <w:t>3.6</w:t>
+          <w:t>3.5</w:t>
         </w:r>
         <w:r>
           <w:rPr>
@@ -2460,7 +2452,7 @@
             <w:rFonts w:ascii="Times New Roman" w:hAnsi="Times New Roman"/>
             <w:noProof/>
           </w:rPr>
-          <w:t>本章小结</w:t>
+          <w:t>评价函数</w:t>
         </w:r>
         <w:r>
           <w:rPr>
@@ -2481,7 +2473,7 @@
             <w:noProof/>
             <w:webHidden/>
           </w:rPr>
-          <w:instrText xml:space="preserve"> PAGEREF _Toc515117172 \h </w:instrText>
+          <w:instrText xml:space="preserve"> PAGEREF _Toc515125200 \h </w:instrText>
         </w:r>
         <w:r>
           <w:rPr>
@@ -2501,7 +2493,7 @@
             <w:noProof/>
             <w:webHidden/>
           </w:rPr>
-          <w:t>11</w:t>
+          <w:t>16</w:t>
         </w:r>
         <w:r>
           <w:rPr>
@@ -2525,13 +2517,22 @@
           <w:szCs w:val="24"/>
         </w:rPr>
       </w:pPr>
-      <w:hyperlink w:anchor="_Toc515117173" w:history="1">
+      <w:hyperlink w:anchor="_Toc515125201" w:history="1">
         <w:r>
           <w:rPr>
             <w:rStyle w:val="af7"/>
-            <w:noProof/>
-          </w:rPr>
-          <w:t>4基于RandomForest的模型设计与实现</w:t>
+            <w:rFonts w:ascii="Times New Roman" w:hAnsi="Times New Roman"/>
+            <w:noProof/>
+          </w:rPr>
+          <w:t>3.6</w:t>
+        </w:r>
+        <w:r>
+          <w:rPr>
+            <w:rStyle w:val="af7"/>
+            <w:rFonts w:ascii="Times New Roman" w:hAnsi="Times New Roman"/>
+            <w:noProof/>
+          </w:rPr>
+          <w:t>本章小结</w:t>
         </w:r>
         <w:r>
           <w:rPr>
@@ -2552,7 +2553,7 @@
             <w:noProof/>
             <w:webHidden/>
           </w:rPr>
-          <w:instrText xml:space="preserve"> PAGEREF _Toc515117173 \h </w:instrText>
+          <w:instrText xml:space="preserve"> PAGEREF _Toc515125201 \h </w:instrText>
         </w:r>
         <w:r>
           <w:rPr>
@@ -2572,7 +2573,7 @@
             <w:noProof/>
             <w:webHidden/>
           </w:rPr>
-          <w:t>12</w:t>
+          <w:t>18</w:t>
         </w:r>
         <w:r>
           <w:rPr>
@@ -2596,21 +2597,13 @@
           <w:szCs w:val="24"/>
         </w:rPr>
       </w:pPr>
-      <w:hyperlink w:anchor="_Toc515117174" w:history="1">
+      <w:hyperlink w:anchor="_Toc515125202" w:history="1">
         <w:r>
           <w:rPr>
             <w:rStyle w:val="af7"/>
-            <w:rFonts w:ascii="Times New Roman" w:hAnsi="Times New Roman"/>
-            <w:noProof/>
-          </w:rPr>
-          <w:t>4.1</w:t>
-        </w:r>
-        <w:r>
-          <w:rPr>
-            <w:rStyle w:val="af7"/>
-            <w:noProof/>
-          </w:rPr>
-          <w:t>环境配置</w:t>
+            <w:noProof/>
+          </w:rPr>
+          <w:t>4基于RandomForest的模型设计与实现</w:t>
         </w:r>
         <w:r>
           <w:rPr>
@@ -2631,7 +2624,7 @@
             <w:noProof/>
             <w:webHidden/>
           </w:rPr>
-          <w:instrText xml:space="preserve"> PAGEREF _Toc515117174 \h </w:instrText>
+          <w:instrText xml:space="preserve"> PAGEREF _Toc515125202 \h </w:instrText>
         </w:r>
         <w:r>
           <w:rPr>
@@ -2651,7 +2644,7 @@
             <w:noProof/>
             <w:webHidden/>
           </w:rPr>
-          <w:t>12</w:t>
+          <w:t>19</w:t>
         </w:r>
         <w:r>
           <w:rPr>
@@ -2675,21 +2668,21 @@
           <w:szCs w:val="24"/>
         </w:rPr>
       </w:pPr>
-      <w:hyperlink w:anchor="_Toc515117175" w:history="1">
+      <w:hyperlink w:anchor="_Toc515125203" w:history="1">
         <w:r>
           <w:rPr>
             <w:rStyle w:val="af7"/>
             <w:rFonts w:ascii="Times New Roman" w:hAnsi="Times New Roman"/>
             <w:noProof/>
           </w:rPr>
-          <w:t>4.2</w:t>
+          <w:t>4.1</w:t>
         </w:r>
         <w:r>
           <w:rPr>
             <w:rStyle w:val="af7"/>
             <w:noProof/>
           </w:rPr>
-          <w:t>数据预处理</w:t>
+          <w:t>环境配置</w:t>
         </w:r>
         <w:r>
           <w:rPr>
@@ -2710,7 +2703,7 @@
             <w:noProof/>
             <w:webHidden/>
           </w:rPr>
-          <w:instrText xml:space="preserve"> PAGEREF _Toc515117175 \h </w:instrText>
+          <w:instrText xml:space="preserve"> PAGEREF _Toc515125203 \h </w:instrText>
         </w:r>
         <w:r>
           <w:rPr>
@@ -2730,166 +2723,7 @@
             <w:noProof/>
             <w:webHidden/>
           </w:rPr>
-          <w:t>12</w:t>
-        </w:r>
-        <w:r>
-          <w:rPr>
-            <w:noProof/>
-            <w:webHidden/>
-          </w:rPr>
-          <w:fldChar w:fldCharType="end"/>
-        </w:r>
-      </w:hyperlink>
-    </w:p>
-    <w:p>
-      <w:pPr>
-        <w:pStyle w:val="21"/>
-        <w:tabs>
-          <w:tab w:val="right" w:leader="dot" w:pos="9118"/>
-        </w:tabs>
-        <w:rPr>
-          <w:rFonts w:asciiTheme="minorHAnsi" w:eastAsiaTheme="minorEastAsia" w:hAnsiTheme="minorHAnsi" w:cstheme="minorBidi"/>
-          <w:smallCaps w:val="0"/>
-          <w:noProof/>
-          <w:sz w:val="21"/>
-          <w:szCs w:val="24"/>
-        </w:rPr>
-      </w:pPr>
-      <w:hyperlink w:anchor="_Toc515117176" w:history="1">
-        <w:r>
-          <w:rPr>
-            <w:rStyle w:val="af7"/>
-            <w:noProof/>
-          </w:rPr>
-          <w:t>4.2.1</w:t>
-        </w:r>
-        <w:r>
-          <w:rPr>
-            <w:rStyle w:val="af7"/>
-            <w:noProof/>
-          </w:rPr>
-          <w:t>数据集的合成</w:t>
-        </w:r>
-        <w:r>
-          <w:rPr>
-            <w:noProof/>
-            <w:webHidden/>
-          </w:rPr>
-          <w:tab/>
-        </w:r>
-        <w:r>
-          <w:rPr>
-            <w:noProof/>
-            <w:webHidden/>
-          </w:rPr>
-          <w:fldChar w:fldCharType="begin"/>
-        </w:r>
-        <w:r>
-          <w:rPr>
-            <w:noProof/>
-            <w:webHidden/>
-          </w:rPr>
-          <w:instrText xml:space="preserve"> PAGEREF _Toc515117176 \h </w:instrText>
-        </w:r>
-        <w:r>
-          <w:rPr>
-            <w:noProof/>
-            <w:webHidden/>
-          </w:rPr>
-        </w:r>
-        <w:r>
-          <w:rPr>
-            <w:noProof/>
-            <w:webHidden/>
-          </w:rPr>
-          <w:fldChar w:fldCharType="separate"/>
-        </w:r>
-        <w:r>
-          <w:rPr>
-            <w:noProof/>
-            <w:webHidden/>
-          </w:rPr>
-          <w:t>12</w:t>
-        </w:r>
-        <w:r>
-          <w:rPr>
-            <w:noProof/>
-            <w:webHidden/>
-          </w:rPr>
-          <w:fldChar w:fldCharType="end"/>
-        </w:r>
-      </w:hyperlink>
-    </w:p>
-    <w:p>
-      <w:pPr>
-        <w:pStyle w:val="21"/>
-        <w:tabs>
-          <w:tab w:val="right" w:leader="dot" w:pos="9118"/>
-        </w:tabs>
-        <w:rPr>
-          <w:rFonts w:asciiTheme="minorHAnsi" w:eastAsiaTheme="minorEastAsia" w:hAnsiTheme="minorHAnsi" w:cstheme="minorBidi"/>
-          <w:smallCaps w:val="0"/>
-          <w:noProof/>
-          <w:sz w:val="21"/>
-          <w:szCs w:val="24"/>
-        </w:rPr>
-      </w:pPr>
-      <w:hyperlink w:anchor="_Toc515117177" w:history="1">
-        <w:r>
-          <w:rPr>
-            <w:rStyle w:val="af7"/>
-            <w:noProof/>
-          </w:rPr>
-          <w:t>4.2.2</w:t>
-        </w:r>
-        <w:r>
-          <w:rPr>
-            <w:rStyle w:val="af7"/>
-            <w:rFonts w:hAnsi="黑体"/>
-            <w:noProof/>
-          </w:rPr>
-          <w:t>数据集标准化</w:t>
-        </w:r>
-        <w:r>
-          <w:rPr>
-            <w:noProof/>
-            <w:webHidden/>
-          </w:rPr>
-          <w:tab/>
-        </w:r>
-        <w:r>
-          <w:rPr>
-            <w:noProof/>
-            <w:webHidden/>
-          </w:rPr>
-          <w:fldChar w:fldCharType="begin"/>
-        </w:r>
-        <w:r>
-          <w:rPr>
-            <w:noProof/>
-            <w:webHidden/>
-          </w:rPr>
-          <w:instrText xml:space="preserve"> PAGEREF _Toc515117177 \h </w:instrText>
-        </w:r>
-        <w:r>
-          <w:rPr>
-            <w:noProof/>
-            <w:webHidden/>
-          </w:rPr>
-        </w:r>
-        <w:r>
-          <w:rPr>
-            <w:noProof/>
-            <w:webHidden/>
-          </w:rPr>
-          <w:fldChar w:fldCharType="separate"/>
-        </w:r>
-        <w:r>
-          <w:rPr>
-            <w:noProof/>
-            <w:webHidden/>
-          </w:rPr>
-          <w:t>13</w:t>
+          <w:t>19</w:t>
         </w:r>
         <w:r>
           <w:rPr>
@@ -2913,22 +2747,21 @@
           <w:szCs w:val="24"/>
         </w:rPr>
       </w:pPr>
-      <w:hyperlink w:anchor="_Toc515117178" w:history="1">
+      <w:hyperlink w:anchor="_Toc515125204" w:history="1">
         <w:r>
           <w:rPr>
             <w:rStyle w:val="af7"/>
             <w:rFonts w:ascii="Times New Roman" w:hAnsi="Times New Roman"/>
             <w:noProof/>
           </w:rPr>
-          <w:t>4.3</w:t>
+          <w:t>4.2</w:t>
         </w:r>
         <w:r>
           <w:rPr>
             <w:rStyle w:val="af7"/>
-            <w:rFonts w:ascii="Times New Roman"/>
-            <w:noProof/>
-          </w:rPr>
-          <w:t>随机森林模型</w:t>
+            <w:noProof/>
+          </w:rPr>
+          <w:t>数据预处理</w:t>
         </w:r>
         <w:r>
           <w:rPr>
@@ -2949,7 +2782,7 @@
             <w:noProof/>
             <w:webHidden/>
           </w:rPr>
-          <w:instrText xml:space="preserve"> PAGEREF _Toc515117178 \h </w:instrText>
+          <w:instrText xml:space="preserve"> PAGEREF _Toc515125204 \h </w:instrText>
         </w:r>
         <w:r>
           <w:rPr>
@@ -2969,7 +2802,7 @@
             <w:noProof/>
             <w:webHidden/>
           </w:rPr>
-          <w:t>13</w:t>
+          <w:t>19</w:t>
         </w:r>
         <w:r>
           <w:rPr>
@@ -2994,34 +2827,20 @@
           <w:szCs w:val="24"/>
         </w:rPr>
       </w:pPr>
-      <w:hyperlink w:anchor="_Toc515117179" w:history="1">
+      <w:hyperlink w:anchor="_Toc515125205" w:history="1">
         <w:r>
           <w:rPr>
             <w:rStyle w:val="af7"/>
             <w:noProof/>
           </w:rPr>
-          <w:t xml:space="preserve">4.3.1 </w:t>
+          <w:t>4.2.1</w:t>
         </w:r>
         <w:r>
           <w:rPr>
             <w:rStyle w:val="af7"/>
             <w:noProof/>
           </w:rPr>
-          <w:t>应用</w:t>
-        </w:r>
-        <w:r>
-          <w:rPr>
-            <w:rStyle w:val="af7"/>
-            <w:noProof/>
-          </w:rPr>
-          <w:t>RandomForestRegressor</w:t>
-        </w:r>
-        <w:r>
-          <w:rPr>
-            <w:rStyle w:val="af7"/>
-            <w:noProof/>
-          </w:rPr>
-          <w:t>建立模型</w:t>
+          <w:t>数据集的合成</w:t>
         </w:r>
         <w:r>
           <w:rPr>
@@ -3042,7 +2861,7 @@
             <w:noProof/>
             <w:webHidden/>
           </w:rPr>
-          <w:instrText xml:space="preserve"> PAGEREF _Toc515117179 \h </w:instrText>
+          <w:instrText xml:space="preserve"> PAGEREF _Toc515125205 \h </w:instrText>
         </w:r>
         <w:r>
           <w:rPr>
@@ -3062,7 +2881,7 @@
             <w:noProof/>
             <w:webHidden/>
           </w:rPr>
-          <w:t>13</w:t>
+          <w:t>19</w:t>
         </w:r>
         <w:r>
           <w:rPr>
@@ -3087,21 +2906,21 @@
           <w:szCs w:val="24"/>
         </w:rPr>
       </w:pPr>
-      <w:hyperlink w:anchor="_Toc515117180" w:history="1">
+      <w:hyperlink w:anchor="_Toc515125206" w:history="1">
         <w:r>
           <w:rPr>
             <w:rStyle w:val="af7"/>
             <w:noProof/>
           </w:rPr>
-          <w:t>4.3.2</w:t>
+          <w:t>4.2.2</w:t>
         </w:r>
         <w:r>
           <w:rPr>
             <w:rStyle w:val="af7"/>
-            <w:rFonts w:ascii="黑体" w:hAnsi="黑体"/>
-            <w:noProof/>
-          </w:rPr>
-          <w:t>参数调优</w:t>
+            <w:rFonts w:hAnsi="黑体"/>
+            <w:noProof/>
+          </w:rPr>
+          <w:t>数据集标准化</w:t>
         </w:r>
         <w:r>
           <w:rPr>
@@ -3122,7 +2941,7 @@
             <w:noProof/>
             <w:webHidden/>
           </w:rPr>
-          <w:instrText xml:space="preserve"> PAGEREF _Toc515117180 \h </w:instrText>
+          <w:instrText xml:space="preserve"> PAGEREF _Toc515125206 \h </w:instrText>
         </w:r>
         <w:r>
           <w:rPr>
@@ -3142,94 +2961,7 @@
             <w:noProof/>
             <w:webHidden/>
           </w:rPr>
-          <w:t>13</w:t>
-        </w:r>
-        <w:r>
-          <w:rPr>
-            <w:noProof/>
-            <w:webHidden/>
-          </w:rPr>
-          <w:fldChar w:fldCharType="end"/>
-        </w:r>
-      </w:hyperlink>
-    </w:p>
-    <w:p>
-      <w:pPr>
-        <w:pStyle w:val="21"/>
-        <w:tabs>
-          <w:tab w:val="right" w:leader="dot" w:pos="9118"/>
-        </w:tabs>
-        <w:rPr>
-          <w:rFonts w:asciiTheme="minorHAnsi" w:eastAsiaTheme="minorEastAsia" w:hAnsiTheme="minorHAnsi" w:cstheme="minorBidi"/>
-          <w:smallCaps w:val="0"/>
-          <w:noProof/>
-          <w:sz w:val="21"/>
-          <w:szCs w:val="24"/>
-        </w:rPr>
-      </w:pPr>
-      <w:hyperlink w:anchor="_Toc515117181" w:history="1">
-        <w:r>
-          <w:rPr>
-            <w:rStyle w:val="af7"/>
-            <w:noProof/>
-          </w:rPr>
-          <w:t>4.3.3</w:t>
-        </w:r>
-        <w:r>
-          <w:rPr>
-            <w:rStyle w:val="af7"/>
-            <w:noProof/>
-          </w:rPr>
-          <w:t>预测</w:t>
-        </w:r>
-        <w:r>
-          <w:rPr>
-            <w:rStyle w:val="af7"/>
-            <w:rFonts w:ascii="黑体" w:hAnsi="黑体"/>
-            <w:noProof/>
-          </w:rPr>
-          <w:t>结果的比较与分析</w:t>
-        </w:r>
-        <w:r>
-          <w:rPr>
-            <w:noProof/>
-            <w:webHidden/>
-          </w:rPr>
-          <w:tab/>
-        </w:r>
-        <w:r>
-          <w:rPr>
-            <w:noProof/>
-            <w:webHidden/>
-          </w:rPr>
-          <w:fldChar w:fldCharType="begin"/>
-        </w:r>
-        <w:r>
-          <w:rPr>
-            <w:noProof/>
-            <w:webHidden/>
-          </w:rPr>
-          <w:instrText xml:space="preserve"> PAGEREF _Toc515117181 \h </w:instrText>
-        </w:r>
-        <w:r>
-          <w:rPr>
-            <w:noProof/>
-            <w:webHidden/>
-          </w:rPr>
-        </w:r>
-        <w:r>
-          <w:rPr>
-            <w:noProof/>
-            <w:webHidden/>
-          </w:rPr>
-          <w:fldChar w:fldCharType="separate"/>
-        </w:r>
-        <w:r>
-          <w:rPr>
-            <w:noProof/>
-            <w:webHidden/>
-          </w:rPr>
-          <w:t>13</w:t>
+          <w:t>20</w:t>
         </w:r>
         <w:r>
           <w:rPr>
@@ -3253,21 +2985,22 @@
           <w:szCs w:val="24"/>
         </w:rPr>
       </w:pPr>
-      <w:hyperlink w:anchor="_Toc515117182" w:history="1">
+      <w:hyperlink w:anchor="_Toc515125207" w:history="1">
         <w:r>
           <w:rPr>
             <w:rStyle w:val="af7"/>
             <w:rFonts w:ascii="Times New Roman" w:hAnsi="Times New Roman"/>
             <w:noProof/>
           </w:rPr>
-          <w:t>4.4</w:t>
+          <w:t>4.3</w:t>
         </w:r>
         <w:r>
           <w:rPr>
             <w:rStyle w:val="af7"/>
-            <w:noProof/>
-          </w:rPr>
-          <w:t xml:space="preserve"> 本章小结</w:t>
+            <w:rFonts w:ascii="Times New Roman"/>
+            <w:noProof/>
+          </w:rPr>
+          <w:t>随机森林模型</w:t>
         </w:r>
         <w:r>
           <w:rPr>
@@ -3288,7 +3021,7 @@
             <w:noProof/>
             <w:webHidden/>
           </w:rPr>
-          <w:instrText xml:space="preserve"> PAGEREF _Toc515117182 \h </w:instrText>
+          <w:instrText xml:space="preserve"> PAGEREF _Toc515125207 \h </w:instrText>
         </w:r>
         <w:r>
           <w:rPr>
@@ -3308,7 +3041,267 @@
             <w:noProof/>
             <w:webHidden/>
           </w:rPr>
-          <w:t>13</w:t>
+          <w:t>20</w:t>
+        </w:r>
+        <w:r>
+          <w:rPr>
+            <w:noProof/>
+            <w:webHidden/>
+          </w:rPr>
+          <w:fldChar w:fldCharType="end"/>
+        </w:r>
+      </w:hyperlink>
+    </w:p>
+    <w:p>
+      <w:pPr>
+        <w:pStyle w:val="21"/>
+        <w:tabs>
+          <w:tab w:val="right" w:leader="dot" w:pos="9118"/>
+        </w:tabs>
+        <w:rPr>
+          <w:rFonts w:asciiTheme="minorHAnsi" w:eastAsiaTheme="minorEastAsia" w:hAnsiTheme="minorHAnsi" w:cstheme="minorBidi"/>
+          <w:smallCaps w:val="0"/>
+          <w:noProof/>
+          <w:sz w:val="21"/>
+          <w:szCs w:val="24"/>
+        </w:rPr>
+      </w:pPr>
+      <w:hyperlink w:anchor="_Toc515125208" w:history="1">
+        <w:r>
+          <w:rPr>
+            <w:rStyle w:val="af7"/>
+            <w:noProof/>
+          </w:rPr>
+          <w:t xml:space="preserve">4.3.1 </w:t>
+        </w:r>
+        <w:r>
+          <w:rPr>
+            <w:rStyle w:val="af7"/>
+            <w:noProof/>
+          </w:rPr>
+          <w:t>应用</w:t>
+        </w:r>
+        <w:r>
+          <w:rPr>
+            <w:rStyle w:val="af7"/>
+            <w:noProof/>
+          </w:rPr>
+          <w:t>RandomForestRegressor</w:t>
+        </w:r>
+        <w:r>
+          <w:rPr>
+            <w:rStyle w:val="af7"/>
+            <w:noProof/>
+          </w:rPr>
+          <w:t>建立模型</w:t>
+        </w:r>
+        <w:r>
+          <w:rPr>
+            <w:noProof/>
+            <w:webHidden/>
+          </w:rPr>
+          <w:tab/>
+        </w:r>
+        <w:r>
+          <w:rPr>
+            <w:noProof/>
+            <w:webHidden/>
+          </w:rPr>
+          <w:fldChar w:fldCharType="begin"/>
+        </w:r>
+        <w:r>
+          <w:rPr>
+            <w:noProof/>
+            <w:webHidden/>
+          </w:rPr>
+          <w:instrText xml:space="preserve"> PAGEREF _Toc515125208 \h </w:instrText>
+        </w:r>
+        <w:r>
+          <w:rPr>
+            <w:noProof/>
+            <w:webHidden/>
+          </w:rPr>
+        </w:r>
+        <w:r>
+          <w:rPr>
+            <w:noProof/>
+            <w:webHidden/>
+          </w:rPr>
+          <w:fldChar w:fldCharType="separate"/>
+        </w:r>
+        <w:r>
+          <w:rPr>
+            <w:noProof/>
+            <w:webHidden/>
+          </w:rPr>
+          <w:t>20</w:t>
+        </w:r>
+        <w:r>
+          <w:rPr>
+            <w:noProof/>
+            <w:webHidden/>
+          </w:rPr>
+          <w:fldChar w:fldCharType="end"/>
+        </w:r>
+      </w:hyperlink>
+    </w:p>
+    <w:p>
+      <w:pPr>
+        <w:pStyle w:val="21"/>
+        <w:tabs>
+          <w:tab w:val="right" w:leader="dot" w:pos="9118"/>
+        </w:tabs>
+        <w:rPr>
+          <w:rFonts w:asciiTheme="minorHAnsi" w:eastAsiaTheme="minorEastAsia" w:hAnsiTheme="minorHAnsi" w:cstheme="minorBidi"/>
+          <w:smallCaps w:val="0"/>
+          <w:noProof/>
+          <w:sz w:val="21"/>
+          <w:szCs w:val="24"/>
+        </w:rPr>
+      </w:pPr>
+      <w:hyperlink w:anchor="_Toc515125209" w:history="1">
+        <w:r>
+          <w:rPr>
+            <w:rStyle w:val="af7"/>
+            <w:noProof/>
+          </w:rPr>
+          <w:t>4.3.2</w:t>
+        </w:r>
+        <w:r>
+          <w:rPr>
+            <w:rStyle w:val="af7"/>
+            <w:rFonts w:ascii="黑体" w:hAnsi="黑体"/>
+            <w:noProof/>
+          </w:rPr>
+          <w:t>参数调优</w:t>
+        </w:r>
+        <w:r>
+          <w:rPr>
+            <w:noProof/>
+            <w:webHidden/>
+          </w:rPr>
+          <w:tab/>
+        </w:r>
+        <w:r>
+          <w:rPr>
+            <w:noProof/>
+            <w:webHidden/>
+          </w:rPr>
+          <w:fldChar w:fldCharType="begin"/>
+        </w:r>
+        <w:r>
+          <w:rPr>
+            <w:noProof/>
+            <w:webHidden/>
+          </w:rPr>
+          <w:instrText xml:space="preserve"> PAGEREF _Toc515125209 \h </w:instrText>
+        </w:r>
+        <w:r>
+          <w:rPr>
+            <w:noProof/>
+            <w:webHidden/>
+          </w:rPr>
+        </w:r>
+        <w:r>
+          <w:rPr>
+            <w:noProof/>
+            <w:webHidden/>
+          </w:rPr>
+          <w:fldChar w:fldCharType="separate"/>
+        </w:r>
+        <w:r>
+          <w:rPr>
+            <w:noProof/>
+            <w:webHidden/>
+          </w:rPr>
+          <w:t>20</w:t>
+        </w:r>
+        <w:r>
+          <w:rPr>
+            <w:noProof/>
+            <w:webHidden/>
+          </w:rPr>
+          <w:fldChar w:fldCharType="end"/>
+        </w:r>
+      </w:hyperlink>
+    </w:p>
+    <w:p>
+      <w:pPr>
+        <w:pStyle w:val="21"/>
+        <w:tabs>
+          <w:tab w:val="right" w:leader="dot" w:pos="9118"/>
+        </w:tabs>
+        <w:rPr>
+          <w:rFonts w:asciiTheme="minorHAnsi" w:eastAsiaTheme="minorEastAsia" w:hAnsiTheme="minorHAnsi" w:cstheme="minorBidi"/>
+          <w:smallCaps w:val="0"/>
+          <w:noProof/>
+          <w:sz w:val="21"/>
+          <w:szCs w:val="24"/>
+        </w:rPr>
+      </w:pPr>
+      <w:hyperlink w:anchor="_Toc515125210" w:history="1">
+        <w:r>
+          <w:rPr>
+            <w:rStyle w:val="af7"/>
+            <w:noProof/>
+          </w:rPr>
+          <w:t>4.3.3</w:t>
+        </w:r>
+        <w:r>
+          <w:rPr>
+            <w:rStyle w:val="af7"/>
+            <w:noProof/>
+          </w:rPr>
+          <w:t>预测</w:t>
+        </w:r>
+        <w:r>
+          <w:rPr>
+            <w:rStyle w:val="af7"/>
+            <w:rFonts w:ascii="黑体" w:hAnsi="黑体"/>
+            <w:noProof/>
+          </w:rPr>
+          <w:t>结果的比较与分析</w:t>
+        </w:r>
+        <w:r>
+          <w:rPr>
+            <w:noProof/>
+            <w:webHidden/>
+          </w:rPr>
+          <w:tab/>
+        </w:r>
+        <w:r>
+          <w:rPr>
+            <w:noProof/>
+            <w:webHidden/>
+          </w:rPr>
+          <w:fldChar w:fldCharType="begin"/>
+        </w:r>
+        <w:r>
+          <w:rPr>
+            <w:noProof/>
+            <w:webHidden/>
+          </w:rPr>
+          <w:instrText xml:space="preserve"> PAGEREF _Toc515125210 \h </w:instrText>
+        </w:r>
+        <w:r>
+          <w:rPr>
+            <w:noProof/>
+            <w:webHidden/>
+          </w:rPr>
+        </w:r>
+        <w:r>
+          <w:rPr>
+            <w:noProof/>
+            <w:webHidden/>
+          </w:rPr>
+          <w:fldChar w:fldCharType="separate"/>
+        </w:r>
+        <w:r>
+          <w:rPr>
+            <w:noProof/>
+            <w:webHidden/>
+          </w:rPr>
+          <w:t>20</w:t>
         </w:r>
         <w:r>
           <w:rPr>
@@ -3332,13 +3325,21 @@
           <w:szCs w:val="24"/>
         </w:rPr>
       </w:pPr>
-      <w:hyperlink w:anchor="_Toc515117183" w:history="1">
+      <w:hyperlink w:anchor="_Toc515125211" w:history="1">
         <w:r>
           <w:rPr>
             <w:rStyle w:val="af7"/>
-            <w:noProof/>
-          </w:rPr>
-          <w:t>5结  论</w:t>
+            <w:rFonts w:ascii="Times New Roman" w:hAnsi="Times New Roman"/>
+            <w:noProof/>
+          </w:rPr>
+          <w:t>4.4</w:t>
+        </w:r>
+        <w:r>
+          <w:rPr>
+            <w:rStyle w:val="af7"/>
+            <w:noProof/>
+          </w:rPr>
+          <w:t xml:space="preserve"> 本章小结</w:t>
         </w:r>
         <w:r>
           <w:rPr>
@@ -3359,7 +3360,7 @@
             <w:noProof/>
             <w:webHidden/>
           </w:rPr>
-          <w:instrText xml:space="preserve"> PAGEREF _Toc515117183 \h </w:instrText>
+          <w:instrText xml:space="preserve"> PAGEREF _Toc515125211 \h </w:instrText>
         </w:r>
         <w:r>
           <w:rPr>
@@ -3379,7 +3380,7 @@
             <w:noProof/>
             <w:webHidden/>
           </w:rPr>
-          <w:t>14</w:t>
+          <w:t>20</w:t>
         </w:r>
         <w:r>
           <w:rPr>
@@ -3403,13 +3404,13 @@
           <w:szCs w:val="24"/>
         </w:rPr>
       </w:pPr>
-      <w:hyperlink w:anchor="_Toc515117184" w:history="1">
+      <w:hyperlink w:anchor="_Toc515125212" w:history="1">
         <w:r>
           <w:rPr>
             <w:rStyle w:val="af7"/>
             <w:noProof/>
           </w:rPr>
-          <w:t>谢 辞</w:t>
+          <w:t>5结  论</w:t>
         </w:r>
         <w:r>
           <w:rPr>
@@ -3430,7 +3431,7 @@
             <w:noProof/>
             <w:webHidden/>
           </w:rPr>
-          <w:instrText xml:space="preserve"> PAGEREF _Toc515117184 \h </w:instrText>
+          <w:instrText xml:space="preserve"> PAGEREF _Toc515125212 \h </w:instrText>
         </w:r>
         <w:r>
           <w:rPr>
@@ -3450,7 +3451,7 @@
             <w:noProof/>
             <w:webHidden/>
           </w:rPr>
-          <w:t>15</w:t>
+          <w:t>21</w:t>
         </w:r>
         <w:r>
           <w:rPr>
@@ -3474,12 +3475,83 @@
           <w:szCs w:val="24"/>
         </w:rPr>
       </w:pPr>
-      <w:hyperlink w:anchor="_Toc515117185" w:history="1">
+      <w:hyperlink w:anchor="_Toc515125213" w:history="1">
         <w:r>
           <w:rPr>
             <w:rStyle w:val="af7"/>
             <w:noProof/>
           </w:rPr>
+          <w:t>谢 辞</w:t>
+        </w:r>
+        <w:r>
+          <w:rPr>
+            <w:noProof/>
+            <w:webHidden/>
+          </w:rPr>
+          <w:tab/>
+        </w:r>
+        <w:r>
+          <w:rPr>
+            <w:noProof/>
+            <w:webHidden/>
+          </w:rPr>
+          <w:fldChar w:fldCharType="begin"/>
+        </w:r>
+        <w:r>
+          <w:rPr>
+            <w:noProof/>
+            <w:webHidden/>
+          </w:rPr>
+          <w:instrText xml:space="preserve"> PAGEREF _Toc515125213 \h </w:instrText>
+        </w:r>
+        <w:r>
+          <w:rPr>
+            <w:noProof/>
+            <w:webHidden/>
+          </w:rPr>
+        </w:r>
+        <w:r>
+          <w:rPr>
+            <w:noProof/>
+            <w:webHidden/>
+          </w:rPr>
+          <w:fldChar w:fldCharType="separate"/>
+        </w:r>
+        <w:r>
+          <w:rPr>
+            <w:noProof/>
+            <w:webHidden/>
+          </w:rPr>
+          <w:t>22</w:t>
+        </w:r>
+        <w:r>
+          <w:rPr>
+            <w:noProof/>
+            <w:webHidden/>
+          </w:rPr>
+          <w:fldChar w:fldCharType="end"/>
+        </w:r>
+      </w:hyperlink>
+    </w:p>
+    <w:p>
+      <w:pPr>
+        <w:pStyle w:val="10"/>
+        <w:rPr>
+          <w:rFonts w:asciiTheme="minorHAnsi" w:eastAsiaTheme="minorEastAsia" w:hAnsiTheme="minorHAnsi" w:cstheme="minorBidi"/>
+          <w:b w:val="0"/>
+          <w:bCs w:val="0"/>
+          <w:caps w:val="0"/>
+          <w:noProof/>
+          <w:sz w:val="21"/>
+          <w:szCs w:val="24"/>
+        </w:rPr>
+      </w:pPr>
+      <w:hyperlink w:anchor="_Toc515125214" w:history="1">
+        <w:r>
+          <w:rPr>
+            <w:rStyle w:val="af7"/>
+            <w:noProof/>
+          </w:rPr>
           <w:t>参考文献</w:t>
         </w:r>
         <w:r>
@@ -3501,7 +3573,7 @@
             <w:noProof/>
             <w:webHidden/>
           </w:rPr>
-          <w:instrText xml:space="preserve"> PAGEREF _Toc515117185 \h </w:instrText>
+          <w:instrText xml:space="preserve"> PAGEREF _Toc515125214 \h </w:instrText>
         </w:r>
         <w:r>
           <w:rPr>
@@ -3521,7 +3593,7 @@
             <w:noProof/>
             <w:webHidden/>
           </w:rPr>
-          <w:t>16</w:t>
+          <w:t>23</w:t>
         </w:r>
         <w:r>
           <w:rPr>
@@ -3571,7 +3643,7 @@
       <w:bookmarkStart w:id="8" w:name="_Toc135395398"/>
       <w:bookmarkStart w:id="9" w:name="_Toc483498715"/>
       <w:bookmarkStart w:id="10" w:name="_Toc135585640"/>
-      <w:bookmarkStart w:id="11" w:name="_Toc515117157"/>
+      <w:bookmarkStart w:id="11" w:name="_Toc515125185"/>
       <w:r>
         <w:rPr>
           <w:rFonts w:hint="eastAsia"/>
@@ -4144,7 +4216,7 @@
           <w:sz w:val="24"/>
         </w:rPr>
       </w:pPr>
-      <w:bookmarkStart w:id="14" w:name="_Toc515117158"/>
+      <w:bookmarkStart w:id="14" w:name="_Toc515125186"/>
       <w:r>
         <w:t>ABSTRACT</w:t>
       </w:r>
@@ -4341,7 +4413,7 @@
       <w:bookmarkStart w:id="22" w:name="_Toc135390420"/>
       <w:bookmarkStart w:id="23" w:name="_Toc135390533"/>
       <w:bookmarkStart w:id="24" w:name="_Toc135395402"/>
-      <w:bookmarkStart w:id="25" w:name="_Toc515117159"/>
+      <w:bookmarkStart w:id="25" w:name="_Toc515125187"/>
       <w:bookmarkEnd w:id="0"/>
       <w:bookmarkEnd w:id="1"/>
       <w:bookmarkEnd w:id="2"/>
@@ -4590,7 +4662,7 @@
         </w:rPr>
       </w:pPr>
       <w:bookmarkStart w:id="26" w:name="_Toc483498717"/>
-      <w:bookmarkStart w:id="27" w:name="_Toc515117160"/>
+      <w:bookmarkStart w:id="27" w:name="_Toc515125188"/>
       <w:bookmarkEnd w:id="17"/>
       <w:bookmarkEnd w:id="18"/>
       <w:bookmarkEnd w:id="19"/>
@@ -4752,7 +4824,7 @@
           <w:rFonts w:ascii="黑体" w:hAnsi="黑体" w:hint="eastAsia"/>
         </w:rPr>
       </w:pPr>
-      <w:bookmarkStart w:id="29" w:name="_Toc515117161"/>
+      <w:bookmarkStart w:id="29" w:name="_Toc515125189"/>
       <w:r>
         <w:rPr>
           <w:rFonts w:ascii="Times New Roman" w:hAnsi="Times New Roman" w:hint="eastAsia"/>
@@ -4833,7 +4905,7 @@
           <w:rFonts w:ascii="黑体" w:hAnsi="黑体"/>
         </w:rPr>
       </w:pPr>
-      <w:bookmarkStart w:id="30" w:name="_Toc515117162"/>
+      <w:bookmarkStart w:id="30" w:name="_Toc515125190"/>
       <w:r>
         <w:rPr>
           <w:rFonts w:ascii="Times New Roman" w:hAnsi="Times New Roman" w:hint="eastAsia"/>
@@ -5055,7 +5127,7 @@
           <w:rFonts w:hint="eastAsia"/>
         </w:rPr>
       </w:pPr>
-      <w:bookmarkStart w:id="31" w:name="_Toc515117163"/>
+      <w:bookmarkStart w:id="31" w:name="_Toc515125191"/>
       <w:r>
         <w:rPr>
           <w:rFonts w:ascii="Times New Roman" w:hAnsi="Times New Roman"/>
@@ -5229,25 +5301,35 @@
     </w:p>
     <w:p>
       <w:pPr>
-        <w:spacing w:line="360" w:lineRule="auto"/>
-        <w:ind w:firstLineChars="200" w:firstLine="600"/>
-        <w:jc w:val="center"/>
-        <w:rPr>
-          <w:rFonts w:ascii="黑体" w:eastAsia="黑体" w:hAnsi="黑体" w:cs="黑体"/>
+        <w:pStyle w:val="1"/>
+        <w:spacing w:before="0" w:after="0" w:line="360" w:lineRule="auto"/>
+        <w:ind w:firstLineChars="0" w:firstLine="0"/>
+        <w:rPr>
+          <w:rFonts w:ascii="黑体" w:hAnsi="黑体" w:cs="黑体"/>
           <w:sz w:val="30"/>
           <w:szCs w:val="30"/>
         </w:rPr>
       </w:pPr>
       <w:bookmarkStart w:id="32" w:name="_Toc483498721"/>
-      <w:r>
-        <w:rPr>
-          <w:rFonts w:ascii="黑体" w:eastAsia="黑体" w:hAnsi="黑体" w:cs="黑体" w:hint="eastAsia"/>
+      <w:bookmarkStart w:id="33" w:name="_Toc515125192"/>
+      <w:r>
+        <w:rPr>
+          <w:rFonts w:ascii="黑体" w:hAnsi="黑体" w:cs="黑体"/>
           <w:sz w:val="30"/>
           <w:szCs w:val="30"/>
         </w:rPr>
         <w:lastRenderedPageBreak/>
-        <w:t>2相关研究</w:t>
-      </w:r>
+        <w:t>2</w:t>
+      </w:r>
+      <w:r>
+        <w:rPr>
+          <w:rFonts w:ascii="黑体" w:hAnsi="黑体" w:cs="黑体" w:hint="eastAsia"/>
+          <w:sz w:val="30"/>
+          <w:szCs w:val="30"/>
+        </w:rPr>
+        <w:t>相关研究</w:t>
+      </w:r>
+      <w:bookmarkEnd w:id="33"/>
     </w:p>
     <w:p>
       <w:pPr>
@@ -5256,7 +5338,7 @@
           <w:rFonts w:ascii="黑体" w:hAnsi="黑体" w:hint="eastAsia"/>
         </w:rPr>
       </w:pPr>
-      <w:bookmarkStart w:id="33" w:name="_Toc515117164"/>
+      <w:bookmarkStart w:id="34" w:name="_Toc515125193"/>
       <w:r>
         <w:rPr>
           <w:rFonts w:ascii="Times New Roman" w:hAnsi="Times New Roman" w:hint="eastAsia"/>
@@ -5270,7 +5352,7 @@
         </w:rPr>
         <w:t>随机森林算法的相关研究</w:t>
       </w:r>
-      <w:bookmarkEnd w:id="33"/>
+      <w:bookmarkEnd w:id="34"/>
     </w:p>
     <w:p>
       <w:pPr>
@@ -5655,7 +5737,7 @@
           <w:rFonts w:ascii="黑体" w:hAnsi="黑体" w:hint="eastAsia"/>
         </w:rPr>
       </w:pPr>
-      <w:bookmarkStart w:id="34" w:name="_Toc515117165"/>
+      <w:bookmarkStart w:id="35" w:name="_Toc515125194"/>
       <w:r>
         <w:rPr>
           <w:rFonts w:ascii="Times New Roman" w:hAnsi="Times New Roman" w:hint="eastAsia"/>
@@ -5669,7 +5751,7 @@
         </w:rPr>
         <w:t>基于随机森林建模与应用相关研究</w:t>
       </w:r>
-      <w:bookmarkEnd w:id="34"/>
+      <w:bookmarkEnd w:id="35"/>
     </w:p>
     <w:p>
       <w:pPr>
@@ -6781,7 +6863,7 @@
       <w:r>
         <w:br w:type="page"/>
       </w:r>
-      <w:bookmarkStart w:id="35" w:name="_Toc515117166"/>
+      <w:bookmarkStart w:id="36" w:name="_Toc515125195"/>
       <w:r>
         <w:rPr>
           <w:rFonts w:ascii="黑体" w:hAnsi="黑体" w:hint="eastAsia"/>
@@ -6816,7 +6898,7 @@
         </w:rPr>
         <w:t>算法</w:t>
       </w:r>
-      <w:bookmarkEnd w:id="35"/>
+      <w:bookmarkEnd w:id="36"/>
     </w:p>
     <w:p>
       <w:pPr>
@@ -6825,7 +6907,7 @@
           <w:rFonts w:ascii="Times New Roman" w:hAnsi="黑体" w:hint="eastAsia"/>
         </w:rPr>
       </w:pPr>
-      <w:bookmarkStart w:id="36" w:name="_Toc515117167"/>
+      <w:bookmarkStart w:id="37" w:name="_Toc515125196"/>
       <w:r>
         <w:rPr>
           <w:rFonts w:ascii="Times New Roman" w:hAnsi="Times New Roman"/>
@@ -6839,7 +6921,7 @@
         </w:rPr>
         <w:t>数据预处理</w:t>
       </w:r>
-      <w:bookmarkEnd w:id="36"/>
+      <w:bookmarkEnd w:id="37"/>
     </w:p>
     <w:p>
       <w:pPr>
@@ -8416,7 +8498,7 @@
           <w:szCs w:val="24"/>
         </w:rPr>
       </w:pPr>
-      <w:bookmarkStart w:id="37" w:name="_Toc515117168"/>
+      <w:bookmarkStart w:id="38" w:name="_Toc515125197"/>
       <w:r>
         <w:rPr>
           <w:rFonts w:ascii="Times New Roman" w:hAnsi="Times New Roman" w:hint="eastAsia"/>
@@ -8424,7 +8506,6 @@
         </w:rPr>
         <w:t>3.2</w:t>
       </w:r>
-      <w:bookmarkEnd w:id="37"/>
       <w:r>
         <w:rPr>
           <w:rFonts w:ascii="Times New Roman" w:hAnsi="Times New Roman" w:hint="eastAsia"/>
@@ -8432,6 +8513,7 @@
         </w:rPr>
         <w:t>决策树</w:t>
       </w:r>
+      <w:bookmarkEnd w:id="38"/>
     </w:p>
     <w:p>
       <w:pPr>
@@ -10308,7 +10390,7 @@
           <w:szCs w:val="24"/>
         </w:rPr>
       </w:pPr>
-      <w:bookmarkStart w:id="38" w:name="_Toc515117169"/>
+      <w:bookmarkStart w:id="39" w:name="_Toc515125198"/>
       <w:r>
         <w:rPr>
           <w:rFonts w:ascii="Times New Roman" w:hAnsi="Times New Roman" w:hint="eastAsia"/>
@@ -10316,7 +10398,6 @@
         </w:rPr>
         <w:t>3.3</w:t>
       </w:r>
-      <w:bookmarkEnd w:id="38"/>
       <w:r>
         <w:rPr>
           <w:rFonts w:ascii="Times New Roman" w:hAnsi="Times New Roman" w:hint="eastAsia"/>
@@ -10324,6 +10405,7 @@
         </w:rPr>
         <w:t>信息熵</w:t>
       </w:r>
+      <w:bookmarkEnd w:id="39"/>
     </w:p>
     <w:p>
       <w:pPr>
@@ -10900,7 +10982,7 @@
           <w:rFonts w:ascii="黑体" w:hAnsi="黑体" w:hint="eastAsia"/>
         </w:rPr>
       </w:pPr>
-      <w:bookmarkStart w:id="39" w:name="_Toc515117170"/>
+      <w:bookmarkStart w:id="40" w:name="_Toc515125199"/>
       <w:r>
         <w:rPr>
           <w:rFonts w:ascii="Times New Roman" w:hAnsi="Times New Roman" w:hint="eastAsia"/>
@@ -10928,7 +11010,7 @@
         </w:rPr>
         <w:t>算法</w:t>
       </w:r>
-      <w:bookmarkEnd w:id="39"/>
+      <w:bookmarkEnd w:id="40"/>
     </w:p>
     <w:p>
       <w:pPr>
@@ -11533,8 +11615,8 @@
         </w:rPr>
         <w:drawing>
           <wp:inline distT="0" distB="0" distL="0" distR="0">
-            <wp:extent cx="4597400" cy="1219200"/>
-            <wp:effectExtent l="0" t="0" r="0" b="0"/>
+            <wp:extent cx="4075612" cy="1080825"/>
+            <wp:effectExtent l="0" t="0" r="1270" b="0"/>
             <wp:docPr id="24" name="图片 24"/>
             <wp:cNvGraphicFramePr>
               <a:graphicFrameLocks xmlns:a="http://schemas.openxmlformats.org/drawingml/2006/main" noChangeAspect="1"/>
@@ -11561,7 +11643,7 @@
                   <pic:spPr>
                     <a:xfrm>
                       <a:off x="0" y="0"/>
-                      <a:ext cx="4597400" cy="1219200"/>
+                      <a:ext cx="4081370" cy="1082352"/>
                     </a:xfrm>
                     <a:prstGeom prst="rect">
                       <a:avLst/>
@@ -13100,7 +13182,7 @@
           <w:rFonts w:ascii="Times New Roman" w:hAnsi="Times New Roman" w:hint="eastAsia"/>
         </w:rPr>
       </w:pPr>
-      <w:bookmarkStart w:id="40" w:name="_Toc515117171"/>
+      <w:bookmarkStart w:id="41" w:name="_Toc515125200"/>
       <w:r>
         <w:rPr>
           <w:rFonts w:ascii="Times New Roman" w:hAnsi="Times New Roman" w:hint="eastAsia"/>
@@ -13121,7 +13203,7 @@
         </w:rPr>
         <w:t>评价函数</w:t>
       </w:r>
-      <w:bookmarkEnd w:id="40"/>
+      <w:bookmarkEnd w:id="41"/>
     </w:p>
     <w:p>
       <w:pPr>
@@ -13723,7 +13805,27 @@
           <w:color w:val="000000"/>
           <w:sz w:val="24"/>
         </w:rPr>
-        <w:t>相对百分误差绝对值的平均值</w:t>
+        <w:t>相</w:t>
+      </w:r>
+      <w:bookmarkStart w:id="42" w:name="OLE_LINK1"/>
+      <w:bookmarkStart w:id="43" w:name="OLE_LINK2"/>
+      <w:r>
+        <w:rPr>
+          <w:rFonts w:hint="eastAsia"/>
+          <w:color w:val="000000"/>
+          <w:sz w:val="24"/>
+        </w:rPr>
+        <w:t>对百分误差绝对值的</w:t>
+      </w:r>
+      <w:bookmarkEnd w:id="42"/>
+      <w:bookmarkEnd w:id="43"/>
+      <w:r>
+        <w:rPr>
+          <w:rFonts w:hint="eastAsia"/>
+          <w:color w:val="000000"/>
+          <w:sz w:val="24"/>
+        </w:rPr>
+        <w:t>平均值</w:t>
       </w:r>
       <w:r>
         <w:rPr>
@@ -13876,7 +13978,7 @@
           <w:szCs w:val="24"/>
         </w:rPr>
       </w:pPr>
-      <w:bookmarkStart w:id="41" w:name="_Toc515117172"/>
+      <w:bookmarkStart w:id="44" w:name="_Toc515125201"/>
       <w:r>
         <w:rPr>
           <w:rFonts w:ascii="Times New Roman" w:hAnsi="Times New Roman" w:hint="eastAsia"/>
@@ -13899,7 +14001,7 @@
         </w:rPr>
         <w:t>本章小结</w:t>
       </w:r>
-      <w:bookmarkEnd w:id="41"/>
+      <w:bookmarkEnd w:id="44"/>
     </w:p>
     <w:p>
       <w:pPr>
@@ -13919,26 +14021,114 @@
           <w:color w:val="000000"/>
           <w:sz w:val="24"/>
         </w:rPr>
-        <w:t>对百分误差绝对值的</w:t>
-      </w:r>
-      <w:r>
-        <w:rPr>
-          <w:rFonts w:hint="eastAsia"/>
-          <w:color w:val="000000"/>
-          <w:sz w:val="24"/>
-        </w:rPr>
-        <w:t xml:space="preserve"> </w:t>
-      </w:r>
-      <w:r>
-        <w:rPr>
-          <w:rFonts w:hint="eastAsia"/>
-          <w:color w:val="000000"/>
-          <w:sz w:val="24"/>
-        </w:rPr>
         <w:t>本章</w:t>
       </w:r>
-      <w:bookmarkStart w:id="42" w:name="_GoBack"/>
-      <w:bookmarkEnd w:id="42"/>
+      <w:r>
+        <w:rPr>
+          <w:rFonts w:hint="eastAsia"/>
+          <w:color w:val="000000"/>
+          <w:sz w:val="24"/>
+        </w:rPr>
+        <w:t>主要</w:t>
+      </w:r>
+      <w:r>
+        <w:rPr>
+          <w:rFonts w:hint="eastAsia"/>
+          <w:color w:val="000000"/>
+          <w:sz w:val="24"/>
+        </w:rPr>
+        <w:t>内容</w:t>
+      </w:r>
+      <w:r>
+        <w:rPr>
+          <w:rFonts w:hint="eastAsia"/>
+          <w:color w:val="000000"/>
+          <w:sz w:val="24"/>
+        </w:rPr>
+        <w:t>详细的介绍了</w:t>
+      </w:r>
+      <w:r>
+        <w:rPr>
+          <w:rFonts w:hint="eastAsia"/>
+          <w:color w:val="000000"/>
+          <w:sz w:val="24"/>
+        </w:rPr>
+        <w:t>数据集</w:t>
+      </w:r>
+      <w:r>
+        <w:rPr>
+          <w:rFonts w:hint="eastAsia"/>
+          <w:color w:val="000000"/>
+          <w:sz w:val="24"/>
+        </w:rPr>
+        <w:t>预处理的方法和</w:t>
+      </w:r>
+      <w:r>
+        <w:rPr>
+          <w:rFonts w:hint="eastAsia"/>
+          <w:color w:val="000000"/>
+          <w:sz w:val="24"/>
+        </w:rPr>
+        <w:t>随机森林算法</w:t>
+      </w:r>
+      <w:r>
+        <w:rPr>
+          <w:rFonts w:hint="eastAsia"/>
+          <w:color w:val="000000"/>
+          <w:sz w:val="24"/>
+        </w:rPr>
+        <w:t>原理，包括</w:t>
+      </w:r>
+      <w:r>
+        <w:rPr>
+          <w:rFonts w:hint="eastAsia"/>
+          <w:color w:val="000000"/>
+          <w:sz w:val="24"/>
+        </w:rPr>
+        <w:t>随机森林的基础决策树、</w:t>
+      </w:r>
+      <w:r>
+        <w:rPr>
+          <w:rFonts w:hint="eastAsia"/>
+          <w:color w:val="000000"/>
+          <w:sz w:val="24"/>
+        </w:rPr>
+        <w:t>决策树的</w:t>
+      </w:r>
+      <w:r>
+        <w:rPr>
+          <w:rFonts w:hint="eastAsia"/>
+          <w:color w:val="000000"/>
+          <w:sz w:val="24"/>
+        </w:rPr>
+        <w:t>构建</w:t>
+      </w:r>
+      <w:r>
+        <w:rPr>
+          <w:rFonts w:hint="eastAsia"/>
+          <w:color w:val="000000"/>
+          <w:sz w:val="24"/>
+        </w:rPr>
+        <w:t>原理、</w:t>
+      </w:r>
+      <w:r>
+        <w:rPr>
+          <w:rFonts w:hint="eastAsia"/>
+          <w:color w:val="000000"/>
+          <w:sz w:val="24"/>
+        </w:rPr>
+        <w:t>随机森林算法以及四种评价函数</w:t>
+      </w:r>
+      <w:r>
+        <w:rPr>
+          <w:rFonts w:hint="eastAsia"/>
+          <w:color w:val="000000"/>
+          <w:sz w:val="24"/>
+        </w:rPr>
+        <w:t>。</w:t>
+      </w:r>
+      <w:bookmarkStart w:id="45" w:name="_GoBack"/>
+      <w:bookmarkEnd w:id="45"/>
     </w:p>
     <w:p>
       <w:pPr>
@@ -13951,8 +14141,8 @@
           <w:szCs w:val="30"/>
         </w:rPr>
       </w:pPr>
-      <w:bookmarkStart w:id="43" w:name="_Toc483498725"/>
-      <w:bookmarkStart w:id="44" w:name="_Toc484643482"/>
+      <w:bookmarkStart w:id="46" w:name="_Toc483498725"/>
+      <w:bookmarkStart w:id="47" w:name="_Toc484643482"/>
       <w:r>
         <w:rPr>
           <w:rFonts w:ascii="黑体" w:hAnsi="黑体" w:hint="eastAsia"/>
@@ -13973,9 +14163,9 @@
           <w:szCs w:val="30"/>
         </w:rPr>
       </w:pPr>
-      <w:bookmarkStart w:id="45" w:name="_Toc515117173"/>
-      <w:bookmarkEnd w:id="43"/>
-      <w:bookmarkEnd w:id="44"/>
+      <w:bookmarkStart w:id="48" w:name="_Toc515125202"/>
+      <w:bookmarkEnd w:id="46"/>
+      <w:bookmarkEnd w:id="47"/>
       <w:r>
         <w:rPr>
           <w:rFonts w:ascii="黑体" w:hAnsi="黑体" w:hint="eastAsia"/>
@@ -14035,8 +14225,8 @@
         </w:rPr>
         <w:t>设计与实现</w:t>
       </w:r>
-      <w:bookmarkStart w:id="46" w:name="_Toc483498731"/>
-      <w:bookmarkEnd w:id="45"/>
+      <w:bookmarkStart w:id="49" w:name="_Toc483498731"/>
+      <w:bookmarkEnd w:id="48"/>
     </w:p>
     <w:p>
       <w:pPr>
@@ -14045,7 +14235,7 @@
           <w:rFonts w:ascii="黑体" w:hAnsi="黑体" w:hint="eastAsia"/>
         </w:rPr>
       </w:pPr>
-      <w:bookmarkStart w:id="47" w:name="_Toc515117174"/>
+      <w:bookmarkStart w:id="50" w:name="_Toc515125203"/>
       <w:r>
         <w:rPr>
           <w:rFonts w:ascii="Times New Roman" w:hAnsi="Times New Roman" w:hint="eastAsia"/>
@@ -14066,7 +14256,7 @@
         </w:rPr>
         <w:t>环境配置</w:t>
       </w:r>
-      <w:bookmarkEnd w:id="47"/>
+      <w:bookmarkEnd w:id="50"/>
     </w:p>
     <w:p>
       <w:pPr>
@@ -14110,7 +14300,7 @@
         </w:rPr>
         <w:drawing>
           <wp:inline distT="0" distB="0" distL="0" distR="0">
-            <wp:extent cx="5055326" cy="3375018"/>
+            <wp:extent cx="3762103" cy="2511642"/>
             <wp:effectExtent l="0" t="0" r="0" b="0"/>
             <wp:docPr id="6" name="图片 6"/>
             <wp:cNvGraphicFramePr>
@@ -14138,7 +14328,7 @@
                   <pic:spPr>
                     <a:xfrm>
                       <a:off x="0" y="0"/>
-                      <a:ext cx="5068352" cy="3383715"/>
+                      <a:ext cx="3781783" cy="2524781"/>
                     </a:xfrm>
                     <a:prstGeom prst="rect">
                       <a:avLst/>
@@ -14165,8 +14355,8 @@
         </w:rPr>
         <w:drawing>
           <wp:inline distT="0" distB="0" distL="0" distR="0">
-            <wp:extent cx="4428309" cy="2851621"/>
-            <wp:effectExtent l="0" t="0" r="4445" b="0"/>
+            <wp:extent cx="3331029" cy="2145025"/>
+            <wp:effectExtent l="0" t="0" r="0" b="1905"/>
             <wp:docPr id="7" name="图片 7"/>
             <wp:cNvGraphicFramePr>
               <a:graphicFrameLocks xmlns:a="http://schemas.openxmlformats.org/drawingml/2006/main" noChangeAspect="1"/>
@@ -14193,7 +14383,7 @@
                   <pic:spPr>
                     <a:xfrm>
                       <a:off x="0" y="0"/>
-                      <a:ext cx="4434978" cy="2855916"/>
+                      <a:ext cx="3346055" cy="2154701"/>
                     </a:xfrm>
                     <a:prstGeom prst="rect">
                       <a:avLst/>
@@ -14213,7 +14403,7 @@
           <w:rFonts w:ascii="黑体" w:hAnsi="黑体" w:hint="eastAsia"/>
         </w:rPr>
       </w:pPr>
-      <w:bookmarkStart w:id="48" w:name="_Toc515117175"/>
+      <w:bookmarkStart w:id="51" w:name="_Toc515125204"/>
       <w:r>
         <w:rPr>
           <w:rFonts w:ascii="Times New Roman" w:hAnsi="Times New Roman" w:hint="eastAsia"/>
@@ -14241,14 +14431,14 @@
         </w:rPr>
         <w:t>数据预处理</w:t>
       </w:r>
-      <w:bookmarkEnd w:id="46"/>
-      <w:bookmarkEnd w:id="48"/>
+      <w:bookmarkEnd w:id="49"/>
+      <w:bookmarkEnd w:id="51"/>
     </w:p>
     <w:p>
       <w:pPr>
         <w:pStyle w:val="af"/>
       </w:pPr>
-      <w:bookmarkStart w:id="49" w:name="_Toc515117176"/>
+      <w:bookmarkStart w:id="52" w:name="_Toc515125205"/>
       <w:r>
         <w:rPr>
           <w:rFonts w:ascii="Times New Roman" w:hAnsi="Times New Roman" w:hint="eastAsia"/>
@@ -14276,7 +14466,7 @@
       <w:r>
         <w:t>数据集的合成</w:t>
       </w:r>
-      <w:bookmarkEnd w:id="49"/>
+      <w:bookmarkEnd w:id="52"/>
       <w:r>
         <w:t xml:space="preserve"> </w:t>
       </w:r>
@@ -14288,14 +14478,13 @@
           <w:rFonts w:ascii="Times New Roman" w:hAnsi="黑体" w:hint="eastAsia"/>
         </w:rPr>
       </w:pPr>
-      <w:bookmarkStart w:id="50" w:name="_Toc515117177"/>
+      <w:bookmarkStart w:id="53" w:name="_Toc515125206"/>
       <w:r>
         <w:rPr>
           <w:rFonts w:ascii="Times New Roman" w:hAnsi="Times New Roman" w:hint="eastAsia"/>
           <w:kern w:val="2"/>
           <w:szCs w:val="24"/>
         </w:rPr>
-        <w:lastRenderedPageBreak/>
         <w:t>4</w:t>
       </w:r>
       <w:r>
@@ -14326,7 +14515,7 @@
         </w:rPr>
         <w:t>标准化</w:t>
       </w:r>
-      <w:bookmarkEnd w:id="50"/>
+      <w:bookmarkEnd w:id="53"/>
     </w:p>
     <w:p>
       <w:pPr>
@@ -14335,8 +14524,8 @@
           <w:rFonts w:ascii="Times New Roman" w:hAnsi="Times New Roman"/>
         </w:rPr>
       </w:pPr>
-      <w:bookmarkStart w:id="51" w:name="_Toc483498732"/>
-      <w:bookmarkStart w:id="52" w:name="_Toc515117178"/>
+      <w:bookmarkStart w:id="54" w:name="_Toc483498732"/>
+      <w:bookmarkStart w:id="55" w:name="_Toc515125207"/>
       <w:r>
         <w:rPr>
           <w:rFonts w:ascii="Times New Roman" w:hAnsi="Times New Roman" w:hint="eastAsia"/>
@@ -14367,14 +14556,14 @@
         </w:rPr>
         <w:t>模型</w:t>
       </w:r>
-      <w:bookmarkEnd w:id="51"/>
-      <w:bookmarkEnd w:id="52"/>
+      <w:bookmarkEnd w:id="54"/>
+      <w:bookmarkEnd w:id="55"/>
     </w:p>
     <w:p>
       <w:pPr>
         <w:pStyle w:val="af"/>
       </w:pPr>
-      <w:bookmarkStart w:id="53" w:name="_Toc515117179"/>
+      <w:bookmarkStart w:id="56" w:name="_Toc515125208"/>
       <w:r>
         <w:rPr>
           <w:rFonts w:ascii="Times New Roman" w:hAnsi="Times New Roman" w:hint="eastAsia"/>
@@ -14422,7 +14611,7 @@
         </w:rPr>
         <w:t>建立模型</w:t>
       </w:r>
-      <w:bookmarkEnd w:id="53"/>
+      <w:bookmarkEnd w:id="56"/>
     </w:p>
     <w:p>
       <w:pPr>
@@ -14431,7 +14620,7 @@
           <w:rFonts w:ascii="黑体" w:hAnsi="黑体"/>
         </w:rPr>
       </w:pPr>
-      <w:bookmarkStart w:id="54" w:name="_Toc515117180"/>
+      <w:bookmarkStart w:id="57" w:name="_Toc515125209"/>
       <w:r>
         <w:rPr>
           <w:rFonts w:ascii="Times New Roman" w:hAnsi="Times New Roman" w:hint="eastAsia"/>
@@ -14462,7 +14651,7 @@
         </w:rPr>
         <w:t>参数调优</w:t>
       </w:r>
-      <w:bookmarkEnd w:id="54"/>
+      <w:bookmarkEnd w:id="57"/>
     </w:p>
     <w:p>
       <w:pPr>
@@ -14472,13 +14661,14 @@
           <w:kern w:val="0"/>
         </w:rPr>
       </w:pPr>
-      <w:bookmarkStart w:id="55" w:name="_Toc515117181"/>
+      <w:bookmarkStart w:id="58" w:name="_Toc515125210"/>
       <w:r>
         <w:rPr>
           <w:rFonts w:ascii="Times New Roman" w:hAnsi="Times New Roman" w:hint="eastAsia"/>
           <w:kern w:val="2"/>
           <w:szCs w:val="24"/>
         </w:rPr>
+        <w:lastRenderedPageBreak/>
         <w:t>4.</w:t>
       </w:r>
       <w:r>
@@ -14511,13 +14701,13 @@
         </w:rPr>
         <w:t>结果的比较与分析</w:t>
       </w:r>
-      <w:bookmarkEnd w:id="55"/>
+      <w:bookmarkEnd w:id="58"/>
     </w:p>
     <w:p>
       <w:pPr>
         <w:pStyle w:val="af3"/>
       </w:pPr>
-      <w:bookmarkStart w:id="56" w:name="_Toc515117182"/>
+      <w:bookmarkStart w:id="59" w:name="_Toc515125211"/>
       <w:r>
         <w:rPr>
           <w:rFonts w:ascii="Times New Roman" w:hAnsi="Times New Roman" w:hint="eastAsia"/>
@@ -14544,7 +14734,7 @@
         </w:rPr>
         <w:t>本章小结</w:t>
       </w:r>
-      <w:bookmarkEnd w:id="56"/>
+      <w:bookmarkEnd w:id="59"/>
     </w:p>
     <w:p>
       <w:pPr>
@@ -14576,7 +14766,7 @@
           <w:szCs w:val="30"/>
         </w:rPr>
       </w:pPr>
-      <w:bookmarkStart w:id="57" w:name="_Toc515117183"/>
+      <w:bookmarkStart w:id="60" w:name="_Toc515125212"/>
       <w:r>
         <w:rPr>
           <w:rFonts w:ascii="黑体" w:hAnsi="黑体" w:hint="eastAsia"/>
@@ -14586,7 +14776,7 @@
         <w:lastRenderedPageBreak/>
         <w:t>5结  论</w:t>
       </w:r>
-      <w:bookmarkEnd w:id="57"/>
+      <w:bookmarkEnd w:id="60"/>
     </w:p>
     <w:p>
       <w:pPr>
@@ -14602,9 +14792,9 @@
         </w:rPr>
         <w:br w:type="page"/>
       </w:r>
-      <w:bookmarkStart w:id="58" w:name="_Toc135390582"/>
-      <w:bookmarkStart w:id="59" w:name="_Toc135395446"/>
-      <w:bookmarkStart w:id="60" w:name="_Toc135585690"/>
+      <w:bookmarkStart w:id="61" w:name="_Toc135390582"/>
+      <w:bookmarkStart w:id="62" w:name="_Toc135395446"/>
+      <w:bookmarkStart w:id="63" w:name="_Toc135585690"/>
     </w:p>
     <w:p>
       <w:pPr>
@@ -14616,7 +14806,7 @@
           <w:szCs w:val="30"/>
         </w:rPr>
       </w:pPr>
-      <w:bookmarkStart w:id="61" w:name="_Toc515117184"/>
+      <w:bookmarkStart w:id="64" w:name="_Toc515125213"/>
       <w:r>
         <w:rPr>
           <w:rFonts w:hint="eastAsia"/>
@@ -14642,7 +14832,7 @@
         </w:rPr>
         <w:t>辞</w:t>
       </w:r>
-      <w:bookmarkEnd w:id="61"/>
+      <w:bookmarkEnd w:id="64"/>
     </w:p>
     <w:p>
       <w:pPr>
@@ -14827,7 +15017,7 @@
           <w:szCs w:val="30"/>
         </w:rPr>
       </w:pPr>
-      <w:bookmarkStart w:id="62" w:name="_Toc515117185"/>
+      <w:bookmarkStart w:id="65" w:name="_Toc515125214"/>
       <w:r>
         <w:rPr>
           <w:rFonts w:hint="eastAsia"/>
@@ -14837,10 +15027,10 @@
         <w:lastRenderedPageBreak/>
         <w:t>参考文献</w:t>
       </w:r>
-      <w:bookmarkEnd w:id="58"/>
-      <w:bookmarkEnd w:id="59"/>
-      <w:bookmarkEnd w:id="60"/>
+      <w:bookmarkEnd w:id="61"/>
       <w:bookmarkEnd w:id="62"/>
+      <w:bookmarkEnd w:id="63"/>
+      <w:bookmarkEnd w:id="65"/>
     </w:p>
     <w:p>
       <w:pPr>
@@ -18481,7 +18671,7 @@
 </file>
 
 <file path=customXml/itemProps2.xml><?xml version="1.0" encoding="utf-8"?>
-<ds:datastoreItem xmlns:ds="http://schemas.openxmlformats.org/officeDocument/2006/customXml" ds:itemID="{C2F798A1-3B21-BB4E-9326-12E1261A6783}">
+<ds:datastoreItem xmlns:ds="http://schemas.openxmlformats.org/officeDocument/2006/customXml" ds:itemID="{12BC1F25-41EF-8343-B8FF-9E99FBC29F61}">
   <ds:schemaRefs>
     <ds:schemaRef ds:uri="http://schemas.openxmlformats.org/officeDocument/2006/bibliography"/>
   </ds:schemaRefs>
